--- a/Stratégie de test.docx
+++ b/Stratégie de test.docx
@@ -6,13 +6,17 @@
       <w:pPr>
         <w:ind w:left="2160"/>
         <w:rPr>
-          <w:sz w:val="32"/>
+          <w:b/>
+          <w:sz w:val="36"/>
+          <w:u w:val="single"/>
           <w:lang w:val="fr-CH"/>
         </w:rPr>
       </w:pPr>
       <w:r>
         <w:rPr>
-          <w:sz w:val="32"/>
+          <w:b/>
+          <w:sz w:val="36"/>
+          <w:u w:val="single"/>
           <w:lang w:val="fr-CH"/>
         </w:rPr>
         <w:t>Stratégie de test – Bataille Navale</w:t>
@@ -29,20 +33,20 @@
     <w:p>
       <w:pPr>
         <w:rPr>
-          <w:sz w:val="24"/>
+          <w:sz w:val="28"/>
           <w:lang w:val="fr-CH"/>
         </w:rPr>
       </w:pPr>
       <w:r>
         <w:rPr>
-          <w:sz w:val="24"/>
+          <w:sz w:val="28"/>
           <w:lang w:val="fr-CH"/>
         </w:rPr>
         <w:t>Pour réaliser le programme de la Bataille Navale, j’écrirai le code sur le même ordinateur que celui sur lequel j’</w:t>
       </w:r>
       <w:r>
         <w:rPr>
-          <w:sz w:val="24"/>
+          <w:sz w:val="28"/>
           <w:lang w:val="fr-CH"/>
         </w:rPr>
         <w:t>effectuerai les tests.</w:t>
@@ -51,7 +55,7 @@
     <w:p>
       <w:pPr>
         <w:rPr>
-          <w:sz w:val="24"/>
+          <w:sz w:val="28"/>
           <w:lang w:val="fr-CH"/>
         </w:rPr>
       </w:pPr>
@@ -59,20 +63,20 @@
     <w:p>
       <w:pPr>
         <w:rPr>
-          <w:sz w:val="24"/>
+          <w:sz w:val="28"/>
           <w:lang w:val="fr-CH"/>
         </w:rPr>
       </w:pPr>
       <w:r>
         <w:rPr>
-          <w:sz w:val="24"/>
+          <w:sz w:val="28"/>
           <w:lang w:val="fr-CH"/>
         </w:rPr>
         <w:t>Je préparerai</w:t>
       </w:r>
       <w:r>
         <w:rPr>
-          <w:sz w:val="24"/>
+          <w:sz w:val="28"/>
           <w:lang w:val="fr-CH"/>
         </w:rPr>
         <w:t xml:space="preserve"> </w:t>
@@ -86,18 +90,20 @@
           <w:numId w:val="3"/>
         </w:numPr>
         <w:rPr>
-          <w:sz w:val="24"/>
-          <w:lang w:val="fr-CH"/>
-        </w:rPr>
-      </w:pPr>
+          <w:sz w:val="28"/>
+          <w:lang w:val="fr-CH"/>
+        </w:rPr>
+      </w:pPr>
+      <w:r>
+        <w:rPr>
+          <w:sz w:val="28"/>
+          <w:lang w:val="fr-CH"/>
+        </w:rPr>
+        <w:t>Un dossier ZIP avec le code complet du programme</w:t>
+      </w:r>
     </w:p>
     <w:p>
       <w:pPr>
-        <w:pStyle w:val="Paragraphedeliste"/>
-        <w:numPr>
-          <w:ilvl w:val="0"/>
-          <w:numId w:val="3"/>
-        </w:numPr>
         <w:rPr>
           <w:sz w:val="24"/>
           <w:lang w:val="fr-CH"/>
@@ -107,24 +113,56 @@
     <w:p>
       <w:pPr>
         <w:rPr>
-          <w:lang w:val="fr-CH"/>
-        </w:rPr>
-      </w:pPr>
-    </w:p>
-    <w:p>
-      <w:pPr>
-        <w:rPr>
+          <w:sz w:val="28"/>
           <w:lang w:val="fr-CH"/>
         </w:rPr>
       </w:pPr>
       <w:r>
         <w:rPr>
-          <w:lang w:val="fr-CH"/>
-        </w:rPr>
-        <w:t>J’utiliserai le logiciel Clion pour écrire le code ainsi que son débugger.</w:t>
+          <w:sz w:val="28"/>
+          <w:lang w:val="fr-CH"/>
+        </w:rPr>
+        <w:t xml:space="preserve">J’utiliserai le logiciel </w:t>
+      </w:r>
+      <w:proofErr w:type="spellStart"/>
+      <w:r>
+        <w:rPr>
+          <w:sz w:val="28"/>
+          <w:lang w:val="fr-CH"/>
+        </w:rPr>
+        <w:t>CL</w:t>
+      </w:r>
+      <w:r>
+        <w:rPr>
+          <w:sz w:val="28"/>
+          <w:lang w:val="fr-CH"/>
+        </w:rPr>
+        <w:t>ion</w:t>
+      </w:r>
+      <w:proofErr w:type="spellEnd"/>
+      <w:r>
+        <w:rPr>
+          <w:sz w:val="28"/>
+          <w:lang w:val="fr-CH"/>
+        </w:rPr>
+        <w:t xml:space="preserve"> pour écrire le code ainsi que son débugger.</w:t>
+      </w:r>
+      <w:r>
+        <w:rPr>
+          <w:sz w:val="28"/>
+          <w:lang w:val="fr-CH"/>
+        </w:rPr>
+        <w:t xml:space="preserve"> Le programme sera testé plusieurs fois par deux de mes camarades ainsi que par moi-même. Le programme sera constamment disponible sur GitHub pour faciliter les t</w:t>
       </w:r>
       <w:bookmarkStart w:id="0" w:name="_GoBack"/>
       <w:bookmarkEnd w:id="0"/>
+      <w:r>
+        <w:rPr>
+          <w:sz w:val="28"/>
+          <w:lang w:val="fr-CH"/>
+        </w:rPr>
+        <w:t xml:space="preserve">ests. </w:t>
+      </w:r>
     </w:p>
     <w:sectPr>
       <w:pgSz w:w="12240" w:h="15840"/>
